--- a/Git-Level3.docx
+++ b/Git-Level3.docx
@@ -23,6 +23,7 @@
       </w:pPr>
       <w:r>
         <w:rPr>
+          <w:noProof/>
           <w:lang w:val="de-DE"/>
         </w:rPr>
         <w:drawing>
@@ -217,6 +218,7 @@
       </w:pPr>
       <w:r>
         <w:rPr>
+          <w:noProof/>
           <w:lang w:val="de-DE"/>
         </w:rPr>
         <w:drawing>
@@ -285,13 +287,6 @@
     </w:p>
     <w:p>
       <w:pPr>
-        <w:rPr>
-          <w:lang w:val="de-DE"/>
-        </w:rPr>
-      </w:pPr>
-    </w:p>
-    <w:p>
-      <w:pPr>
         <w:ind w:firstLine="708"/>
         <w:rPr>
           <w:lang w:val="de-DE"/>
@@ -308,35 +303,288 @@
     </w:p>
     <w:p>
       <w:pPr>
-        <w:ind w:firstLine="708"/>
-        <w:rPr>
-          <w:lang w:val="de-DE"/>
-        </w:rPr>
-      </w:pPr>
-    </w:p>
-    <w:p>
-      <w:pPr>
-        <w:ind w:firstLine="708"/>
-        <w:rPr>
-          <w:lang w:val="de-DE"/>
-        </w:rPr>
-      </w:pPr>
-    </w:p>
-    <w:p>
-      <w:pPr>
-        <w:ind w:firstLine="708"/>
-        <w:rPr>
-          <w:lang w:val="de-DE"/>
-        </w:rPr>
-      </w:pPr>
-    </w:p>
-    <w:p>
-      <w:pPr>
-        <w:ind w:firstLine="708"/>
-        <w:rPr>
-          <w:lang w:val="de-DE"/>
-        </w:rPr>
-      </w:pPr>
+        <w:rPr>
+          <w:lang w:val="de-DE"/>
+        </w:rPr>
+      </w:pPr>
+    </w:p>
+    <w:p>
+      <w:pPr>
+        <w:rPr>
+          <w:lang w:val="de-DE"/>
+        </w:rPr>
+      </w:pPr>
+    </w:p>
+    <w:p>
+      <w:pPr>
+        <w:rPr>
+          <w:lang w:val="de-DE"/>
+        </w:rPr>
+      </w:pPr>
+    </w:p>
+    <w:p>
+      <w:pPr>
+        <w:rPr>
+          <w:lang w:val="de-DE"/>
+        </w:rPr>
+      </w:pPr>
+    </w:p>
+    <w:p>
+      <w:pPr>
+        <w:rPr>
+          <w:lang w:val="de-DE"/>
+        </w:rPr>
+      </w:pPr>
+    </w:p>
+    <w:p>
+      <w:pPr>
+        <w:rPr>
+          <w:lang w:val="de-DE"/>
+        </w:rPr>
+      </w:pPr>
+      <w:r>
+        <w:rPr>
+          <w:lang w:val="de-DE"/>
+        </w:rPr>
+        <w:drawing>
+          <wp:anchor distT="0" distB="0" distL="114300" distR="114300" simplePos="0" relativeHeight="251661312" behindDoc="0" locked="0" layoutInCell="1" allowOverlap="1" wp14:anchorId="77C603F1" wp14:editId="42A97BCF">
+            <wp:simplePos x="0" y="0"/>
+            <wp:positionH relativeFrom="column">
+              <wp:posOffset>3278505</wp:posOffset>
+            </wp:positionH>
+            <wp:positionV relativeFrom="paragraph">
+              <wp:posOffset>264160</wp:posOffset>
+            </wp:positionV>
+            <wp:extent cx="3626485" cy="2647950"/>
+            <wp:effectExtent l="0" t="0" r="0" b="0"/>
+            <wp:wrapSquare wrapText="bothSides"/>
+            <wp:docPr id="242548653" name="Grafik 1" descr="Ein Bild, das Text, Screenshot, Schrift enthält.&#10;&#10;Automatisch generierte Beschreibung"/>
+            <wp:cNvGraphicFramePr>
+              <a:graphicFrameLocks xmlns:a="http://schemas.openxmlformats.org/drawingml/2006/main" noChangeAspect="1"/>
+            </wp:cNvGraphicFramePr>
+            <a:graphic xmlns:a="http://schemas.openxmlformats.org/drawingml/2006/main">
+              <a:graphicData uri="http://schemas.openxmlformats.org/drawingml/2006/picture">
+                <pic:pic xmlns:pic="http://schemas.openxmlformats.org/drawingml/2006/picture">
+                  <pic:nvPicPr>
+                    <pic:cNvPr id="242548653" name="Grafik 1" descr="Ein Bild, das Text, Screenshot, Schrift enthält.&#10;&#10;Automatisch generierte Beschreibung"/>
+                    <pic:cNvPicPr/>
+                  </pic:nvPicPr>
+                  <pic:blipFill>
+                    <a:blip r:embed="rId7" cstate="print">
+                      <a:extLst>
+                        <a:ext uri="{28A0092B-C50C-407E-A947-70E740481C1C}">
+                          <a14:useLocalDpi xmlns:a14="http://schemas.microsoft.com/office/drawing/2010/main" val="0"/>
+                        </a:ext>
+                      </a:extLst>
+                    </a:blip>
+                    <a:stretch>
+                      <a:fillRect/>
+                    </a:stretch>
+                  </pic:blipFill>
+                  <pic:spPr>
+                    <a:xfrm>
+                      <a:off x="0" y="0"/>
+                      <a:ext cx="3626485" cy="2647950"/>
+                    </a:xfrm>
+                    <a:prstGeom prst="rect">
+                      <a:avLst/>
+                    </a:prstGeom>
+                  </pic:spPr>
+                </pic:pic>
+              </a:graphicData>
+            </a:graphic>
+            <wp14:sizeRelH relativeFrom="margin">
+              <wp14:pctWidth>0</wp14:pctWidth>
+            </wp14:sizeRelH>
+            <wp14:sizeRelV relativeFrom="margin">
+              <wp14:pctHeight>0</wp14:pctHeight>
+            </wp14:sizeRelV>
+          </wp:anchor>
+        </w:drawing>
+      </w:r>
+      <w:r>
+        <w:rPr>
+          <w:lang w:val="de-DE"/>
+        </w:rPr>
+        <w:drawing>
+          <wp:anchor distT="0" distB="0" distL="114300" distR="114300" simplePos="0" relativeHeight="251660288" behindDoc="0" locked="0" layoutInCell="1" allowOverlap="1" wp14:anchorId="0769B708" wp14:editId="0E7AD087">
+            <wp:simplePos x="0" y="0"/>
+            <wp:positionH relativeFrom="margin">
+              <wp:posOffset>-215900</wp:posOffset>
+            </wp:positionH>
+            <wp:positionV relativeFrom="paragraph">
+              <wp:posOffset>257810</wp:posOffset>
+            </wp:positionV>
+            <wp:extent cx="3456940" cy="2647950"/>
+            <wp:effectExtent l="0" t="0" r="0" b="0"/>
+            <wp:wrapSquare wrapText="bothSides"/>
+            <wp:docPr id="1458667433" name="Grafik 1" descr="Ein Bild, das Text, Screenshot, Software, Schrift enthält.&#10;&#10;Automatisch generierte Beschreibung"/>
+            <wp:cNvGraphicFramePr>
+              <a:graphicFrameLocks xmlns:a="http://schemas.openxmlformats.org/drawingml/2006/main" noChangeAspect="1"/>
+            </wp:cNvGraphicFramePr>
+            <a:graphic xmlns:a="http://schemas.openxmlformats.org/drawingml/2006/main">
+              <a:graphicData uri="http://schemas.openxmlformats.org/drawingml/2006/picture">
+                <pic:pic xmlns:pic="http://schemas.openxmlformats.org/drawingml/2006/picture">
+                  <pic:nvPicPr>
+                    <pic:cNvPr id="1458667433" name="Grafik 1" descr="Ein Bild, das Text, Screenshot, Software, Schrift enthält.&#10;&#10;Automatisch generierte Beschreibung"/>
+                    <pic:cNvPicPr/>
+                  </pic:nvPicPr>
+                  <pic:blipFill>
+                    <a:blip r:embed="rId8" cstate="print">
+                      <a:extLst>
+                        <a:ext uri="{28A0092B-C50C-407E-A947-70E740481C1C}">
+                          <a14:useLocalDpi xmlns:a14="http://schemas.microsoft.com/office/drawing/2010/main" val="0"/>
+                        </a:ext>
+                      </a:extLst>
+                    </a:blip>
+                    <a:stretch>
+                      <a:fillRect/>
+                    </a:stretch>
+                  </pic:blipFill>
+                  <pic:spPr>
+                    <a:xfrm>
+                      <a:off x="0" y="0"/>
+                      <a:ext cx="3456940" cy="2647950"/>
+                    </a:xfrm>
+                    <a:prstGeom prst="rect">
+                      <a:avLst/>
+                    </a:prstGeom>
+                  </pic:spPr>
+                </pic:pic>
+              </a:graphicData>
+            </a:graphic>
+            <wp14:sizeRelH relativeFrom="margin">
+              <wp14:pctWidth>0</wp14:pctWidth>
+            </wp14:sizeRelH>
+            <wp14:sizeRelV relativeFrom="margin">
+              <wp14:pctHeight>0</wp14:pctHeight>
+            </wp14:sizeRelV>
+          </wp:anchor>
+        </w:drawing>
+      </w:r>
+      <w:r>
+        <w:rPr>
+          <w:lang w:val="de-DE"/>
+        </w:rPr>
+        <w:t>2-Manage Git Pull Requests</w:t>
+      </w:r>
+    </w:p>
+    <w:p>
+      <w:pPr>
+        <w:rPr>
+          <w:lang w:val="de-DE"/>
+        </w:rPr>
+      </w:pPr>
+      <w:r>
+        <w:rPr>
+          <w:lang w:val="de-DE"/>
+        </w:rPr>
+        <w:drawing>
+          <wp:anchor distT="0" distB="0" distL="114300" distR="114300" simplePos="0" relativeHeight="251662336" behindDoc="0" locked="0" layoutInCell="1" allowOverlap="1" wp14:anchorId="0C9E29AB" wp14:editId="2EF96BAA">
+            <wp:simplePos x="0" y="0"/>
+            <wp:positionH relativeFrom="column">
+              <wp:posOffset>-201295</wp:posOffset>
+            </wp:positionH>
+            <wp:positionV relativeFrom="paragraph">
+              <wp:posOffset>2620645</wp:posOffset>
+            </wp:positionV>
+            <wp:extent cx="3028950" cy="1885950"/>
+            <wp:effectExtent l="0" t="0" r="0" b="0"/>
+            <wp:wrapSquare wrapText="bothSides"/>
+            <wp:docPr id="312142535" name="Grafik 1" descr="Ein Bild, das Text, Screenshot, Software enthält.&#10;&#10;Automatisch generierte Beschreibung"/>
+            <wp:cNvGraphicFramePr>
+              <a:graphicFrameLocks xmlns:a="http://schemas.openxmlformats.org/drawingml/2006/main" noChangeAspect="1"/>
+            </wp:cNvGraphicFramePr>
+            <a:graphic xmlns:a="http://schemas.openxmlformats.org/drawingml/2006/main">
+              <a:graphicData uri="http://schemas.openxmlformats.org/drawingml/2006/picture">
+                <pic:pic xmlns:pic="http://schemas.openxmlformats.org/drawingml/2006/picture">
+                  <pic:nvPicPr>
+                    <pic:cNvPr id="312142535" name="Grafik 1" descr="Ein Bild, das Text, Screenshot, Software enthält.&#10;&#10;Automatisch generierte Beschreibung"/>
+                    <pic:cNvPicPr/>
+                  </pic:nvPicPr>
+                  <pic:blipFill>
+                    <a:blip r:embed="rId9" cstate="print">
+                      <a:extLst>
+                        <a:ext uri="{28A0092B-C50C-407E-A947-70E740481C1C}">
+                          <a14:useLocalDpi xmlns:a14="http://schemas.microsoft.com/office/drawing/2010/main" val="0"/>
+                        </a:ext>
+                      </a:extLst>
+                    </a:blip>
+                    <a:stretch>
+                      <a:fillRect/>
+                    </a:stretch>
+                  </pic:blipFill>
+                  <pic:spPr>
+                    <a:xfrm>
+                      <a:off x="0" y="0"/>
+                      <a:ext cx="3028950" cy="1885950"/>
+                    </a:xfrm>
+                    <a:prstGeom prst="rect">
+                      <a:avLst/>
+                    </a:prstGeom>
+                  </pic:spPr>
+                </pic:pic>
+              </a:graphicData>
+            </a:graphic>
+            <wp14:sizeRelH relativeFrom="margin">
+              <wp14:pctWidth>0</wp14:pctWidth>
+            </wp14:sizeRelH>
+            <wp14:sizeRelV relativeFrom="margin">
+              <wp14:pctHeight>0</wp14:pctHeight>
+            </wp14:sizeRelV>
+          </wp:anchor>
+        </w:drawing>
+      </w:r>
+      <w:r>
+        <w:rPr>
+          <w:lang w:val="de-DE"/>
+        </w:rPr>
+        <w:sym w:font="Wingdings" w:char="F0E8"/>
+      </w:r>
+      <w:r>
+        <w:rPr>
+          <w:lang w:val="de-DE"/>
+        </w:rPr>
+        <w:t>ssh max@</w:t>
+      </w:r>
+      <w:r>
+        <w:rPr>
+          <w:lang w:val="de-DE"/>
+        </w:rPr>
+        <w:t>ststor01</w:t>
+      </w:r>
+      <w:r>
+        <w:rPr>
+          <w:lang w:val="de-DE"/>
+        </w:rPr>
+        <w:t xml:space="preserve"> ile storage server baglaniyoruz. Ardindan sayfanin üst kisminda Gitea putonu aciliyor. Oradan acilan sayfaya asagida verilen tom  ve Tom_pass123 ile giris yaptiktan sonra. Repoda story/fox-and-grapes calismasina tiklayip acilan sayfada yeni degisiklik yani (</w:t>
+      </w:r>
+      <w:r>
+        <w:rPr>
+          <w:lang w:val="de-DE"/>
+        </w:rPr>
+        <w:t>Pull Request</w:t>
+      </w:r>
+      <w:r>
+        <w:rPr>
+          <w:rFonts w:ascii="Segoe UI" w:hAnsi="Segoe UI" w:cs="Segoe UI"/>
+          <w:color w:val="374151"/>
+          <w:shd w:val="clear" w:color="auto" w:fill="F7F7F8"/>
+        </w:rPr>
+        <w:t xml:space="preserve">) </w:t>
+      </w:r>
+      <w:r>
+        <w:rPr>
+          <w:lang w:val="de-DE"/>
+        </w:rPr>
+        <w:t>yapiyoruz.</w:t>
+      </w:r>
+      <w:r>
+        <w:rPr>
+          <w:lang w:val="de-DE"/>
+        </w:rPr>
+        <w:t>Buna sag taraftan kontorl icin Tom atiyoruz. Arkasinda sayfadan cikip Tom bilgileri ile sisteme giris yapip Max göndermis oldugu Pull Requesti onayliyoruz. Yanliz Max yaptigi Pull Request isleminde aciklama kismina dikkat ediniz onu eklememiz gerekiyor.</w:t>
+      </w:r>
     </w:p>
     <w:sectPr>
       <w:pgSz w:w="11906" w:h="16838"/>

--- a/Git-Level3.docx
+++ b/Git-Level3.docx
@@ -344,6 +344,7 @@
       </w:pPr>
       <w:r>
         <w:rPr>
+          <w:noProof/>
           <w:lang w:val="de-DE"/>
         </w:rPr>
         <w:drawing>
@@ -404,6 +405,7 @@
       </w:r>
       <w:r>
         <w:rPr>
+          <w:noProof/>
           <w:lang w:val="de-DE"/>
         </w:rPr>
         <w:drawing>
@@ -477,6 +479,7 @@
       </w:pPr>
       <w:r>
         <w:rPr>
+          <w:noProof/>
           <w:lang w:val="de-DE"/>
         </w:rPr>
         <w:drawing>
@@ -584,6 +587,249 @@
           <w:lang w:val="de-DE"/>
         </w:rPr>
         <w:t>Buna sag taraftan kontorl icin Tom atiyoruz. Arkasinda sayfadan cikip Tom bilgileri ile sisteme giris yapip Max göndermis oldugu Pull Requesti onayliyoruz. Yanliz Max yaptigi Pull Request isleminde aciklama kismina dikkat ediniz onu eklememiz gerekiyor.</w:t>
+      </w:r>
+    </w:p>
+    <w:p>
+      <w:pPr>
+        <w:rPr>
+          <w:lang w:val="de-DE"/>
+        </w:rPr>
+      </w:pPr>
+      <w:r>
+        <w:rPr>
+          <w:lang w:val="de-DE"/>
+        </w:rPr>
+        <w:lastRenderedPageBreak/>
+        <w:t>3</w:t>
+      </w:r>
+      <w:r>
+        <w:rPr>
+          <w:lang w:val="de-DE"/>
+        </w:rPr>
+        <w:t>-Git hard reset</w:t>
+      </w:r>
+    </w:p>
+    <w:p>
+      <w:pPr>
+        <w:rPr>
+          <w:lang w:val="de-DE"/>
+        </w:rPr>
+      </w:pPr>
+      <w:r>
+        <w:rPr>
+          <w:lang w:val="de-DE"/>
+        </w:rPr>
+        <w:drawing>
+          <wp:anchor distT="0" distB="0" distL="114300" distR="114300" simplePos="0" relativeHeight="251663360" behindDoc="0" locked="0" layoutInCell="1" allowOverlap="1" wp14:anchorId="7860301A" wp14:editId="567FC2B7">
+            <wp:simplePos x="0" y="0"/>
+            <wp:positionH relativeFrom="column">
+              <wp:posOffset>1905</wp:posOffset>
+            </wp:positionH>
+            <wp:positionV relativeFrom="paragraph">
+              <wp:posOffset>1905</wp:posOffset>
+            </wp:positionV>
+            <wp:extent cx="3166302" cy="2222500"/>
+            <wp:effectExtent l="0" t="0" r="0" b="6350"/>
+            <wp:wrapSquare wrapText="bothSides"/>
+            <wp:docPr id="1735981286" name="Grafik 1" descr="Ein Bild, das Text, Screenshot, Schrift, Software enthält.&#10;&#10;Automatisch generierte Beschreibung"/>
+            <wp:cNvGraphicFramePr>
+              <a:graphicFrameLocks xmlns:a="http://schemas.openxmlformats.org/drawingml/2006/main" noChangeAspect="1"/>
+            </wp:cNvGraphicFramePr>
+            <a:graphic xmlns:a="http://schemas.openxmlformats.org/drawingml/2006/main">
+              <a:graphicData uri="http://schemas.openxmlformats.org/drawingml/2006/picture">
+                <pic:pic xmlns:pic="http://schemas.openxmlformats.org/drawingml/2006/picture">
+                  <pic:nvPicPr>
+                    <pic:cNvPr id="1735981286" name="Grafik 1" descr="Ein Bild, das Text, Screenshot, Schrift, Software enthält.&#10;&#10;Automatisch generierte Beschreibung"/>
+                    <pic:cNvPicPr/>
+                  </pic:nvPicPr>
+                  <pic:blipFill>
+                    <a:blip r:embed="rId10">
+                      <a:extLst>
+                        <a:ext uri="{28A0092B-C50C-407E-A947-70E740481C1C}">
+                          <a14:useLocalDpi xmlns:a14="http://schemas.microsoft.com/office/drawing/2010/main" val="0"/>
+                        </a:ext>
+                      </a:extLst>
+                    </a:blip>
+                    <a:stretch>
+                      <a:fillRect/>
+                    </a:stretch>
+                  </pic:blipFill>
+                  <pic:spPr>
+                    <a:xfrm>
+                      <a:off x="0" y="0"/>
+                      <a:ext cx="3166302" cy="2222500"/>
+                    </a:xfrm>
+                    <a:prstGeom prst="rect">
+                      <a:avLst/>
+                    </a:prstGeom>
+                  </pic:spPr>
+                </pic:pic>
+              </a:graphicData>
+            </a:graphic>
+          </wp:anchor>
+        </w:drawing>
+      </w:r>
+      <w:r>
+        <w:rPr>
+          <w:lang w:val="de-DE"/>
+        </w:rPr>
+        <w:sym w:font="Wingdings" w:char="F0E8"/>
+      </w:r>
+      <w:r>
+        <w:rPr>
+          <w:lang w:val="de-DE"/>
+        </w:rPr>
+        <w:t>ssh ile server baglandik ardindan sudo su ile root gectik</w:t>
+      </w:r>
+    </w:p>
+    <w:p>
+      <w:pPr>
+        <w:rPr>
+          <w:lang w:val="de-DE"/>
+        </w:rPr>
+      </w:pPr>
+      <w:r>
+        <w:rPr>
+          <w:lang w:val="de-DE"/>
+        </w:rPr>
+        <w:sym w:font="Wingdings" w:char="F0E8"/>
+      </w:r>
+      <w:r>
+        <w:rPr>
+          <w:lang w:val="de-DE"/>
+        </w:rPr>
+        <w:t xml:space="preserve">cd /usr/src/kodekloudrepos/demo  folder gectikten sonra </w:t>
+      </w:r>
+    </w:p>
+    <w:p>
+      <w:pPr>
+        <w:rPr>
+          <w:lang w:val="de-DE"/>
+        </w:rPr>
+      </w:pPr>
+      <w:r>
+        <w:rPr>
+          <w:lang w:val="de-DE"/>
+        </w:rPr>
+        <w:sym w:font="Wingdings" w:char="F0E8"/>
+      </w:r>
+      <w:r>
+        <w:rPr>
+          <w:lang w:val="de-DE"/>
+        </w:rPr>
+        <w:t>git log yapioyruz burada asagiya dogru inip commit1 bularak</w:t>
+      </w:r>
+    </w:p>
+    <w:p>
+      <w:pPr>
+        <w:rPr>
+          <w:lang w:val="de-DE"/>
+        </w:rPr>
+      </w:pPr>
+      <w:r>
+        <w:rPr>
+          <w:lang w:val="de-DE"/>
+        </w:rPr>
+        <w:sym w:font="Wingdings" w:char="F0E8"/>
+      </w:r>
+      <w:r>
+        <w:rPr>
+          <w:lang w:val="de-DE"/>
+        </w:rPr>
+        <w:t xml:space="preserve"> </w:t>
+      </w:r>
+      <w:r>
+        <w:rPr>
+          <w:lang w:val="de-DE"/>
+        </w:rPr>
+        <w:t xml:space="preserve">git reset </w:t>
+      </w:r>
+      <w:r>
+        <w:rPr>
+          <w:lang w:val="de-DE"/>
+        </w:rPr>
+        <w:t>–</w:t>
+      </w:r>
+      <w:r>
+        <w:rPr>
+          <w:lang w:val="de-DE"/>
+        </w:rPr>
+        <w:t>hard</w:t>
+      </w:r>
+      <w:r>
+        <w:rPr>
+          <w:lang w:val="de-DE"/>
+        </w:rPr>
+        <w:t xml:space="preserve"> ‘comitin ID‘ yaziyoruz</w:t>
+      </w:r>
+    </w:p>
+    <w:p>
+      <w:pPr>
+        <w:rPr>
+          <w:lang w:val="de-DE"/>
+        </w:rPr>
+      </w:pPr>
+      <w:r>
+        <w:rPr>
+          <w:lang w:val="de-DE"/>
+        </w:rPr>
+        <w:sym w:font="Wingdings" w:char="F0E8"/>
+      </w:r>
+      <w:r>
+        <w:rPr>
+          <w:lang w:val="de-DE"/>
+        </w:rPr>
+        <w:t>vi add.txt file ekledik</w:t>
+      </w:r>
+    </w:p>
+    <w:p>
+      <w:pPr>
+        <w:rPr>
+          <w:lang w:val="de-DE"/>
+        </w:rPr>
+      </w:pPr>
+      <w:r>
+        <w:rPr>
+          <w:lang w:val="de-DE"/>
+        </w:rPr>
+        <w:sym w:font="Wingdings" w:char="F0E8"/>
+      </w:r>
+      <w:r>
+        <w:rPr>
+          <w:lang w:val="de-DE"/>
+        </w:rPr>
+        <w:t xml:space="preserve">git add .  </w:t>
+      </w:r>
+      <w:r>
+        <w:rPr>
+          <w:lang w:val="de-DE"/>
+        </w:rPr>
+        <w:sym w:font="Wingdings" w:char="F0E8"/>
+      </w:r>
+      <w:r>
+        <w:rPr>
+          <w:lang w:val="de-DE"/>
+        </w:rPr>
+        <w:t>git commit -m „Neu“ ardindan</w:t>
+      </w:r>
+    </w:p>
+    <w:p>
+      <w:pPr>
+        <w:rPr>
+          <w:lang w:val="de-DE"/>
+        </w:rPr>
+      </w:pPr>
+      <w:r>
+        <w:rPr>
+          <w:lang w:val="de-DE"/>
+        </w:rPr>
+        <w:sym w:font="Wingdings" w:char="F0E8"/>
+      </w:r>
+      <w:r>
+        <w:rPr>
+          <w:lang w:val="de-DE"/>
+        </w:rPr>
+        <w:t>git push origin –force  yaptik burada force secenegi gecmisi degistirdigimizde kullanmamiz gerekiyor.</w:t>
       </w:r>
     </w:p>
     <w:sectPr>

--- a/Git-Level3.docx
+++ b/Git-Level3.docx
@@ -617,6 +617,7 @@
       </w:pPr>
       <w:r>
         <w:rPr>
+          <w:noProof/>
           <w:lang w:val="de-DE"/>
         </w:rPr>
         <w:drawing>
@@ -736,13 +737,7 @@
         <w:rPr>
           <w:lang w:val="de-DE"/>
         </w:rPr>
-        <w:t xml:space="preserve"> </w:t>
-      </w:r>
-      <w:r>
-        <w:rPr>
-          <w:lang w:val="de-DE"/>
-        </w:rPr>
-        <w:t xml:space="preserve">git reset </w:t>
+        <w:t xml:space="preserve"> git reset </w:t>
       </w:r>
       <w:r>
         <w:rPr>
@@ -830,6 +825,180 @@
           <w:lang w:val="de-DE"/>
         </w:rPr>
         <w:t>git push origin –force  yaptik burada force secenegi gecmisi degistirdigimizde kullanmamiz gerekiyor.</w:t>
+      </w:r>
+    </w:p>
+    <w:p>
+      <w:pPr>
+        <w:rPr>
+          <w:lang w:val="de-DE"/>
+        </w:rPr>
+      </w:pPr>
+    </w:p>
+    <w:p>
+      <w:pPr>
+        <w:rPr>
+          <w:lang w:val="de-DE"/>
+        </w:rPr>
+      </w:pPr>
+      <w:r>
+        <w:rPr>
+          <w:lang w:val="de-DE"/>
+        </w:rPr>
+        <w:t>4-Git Clean</w:t>
+      </w:r>
+    </w:p>
+    <w:p>
+      <w:pPr>
+        <w:rPr>
+          <w:lang w:val="de-DE"/>
+        </w:rPr>
+      </w:pPr>
+      <w:r>
+        <w:rPr>
+          <w:lang w:val="de-DE"/>
+        </w:rPr>
+        <w:drawing>
+          <wp:anchor distT="0" distB="0" distL="114300" distR="114300" simplePos="0" relativeHeight="251664384" behindDoc="0" locked="0" layoutInCell="1" allowOverlap="1" wp14:anchorId="1E85840E" wp14:editId="522F01F2">
+            <wp:simplePos x="0" y="0"/>
+            <wp:positionH relativeFrom="column">
+              <wp:posOffset>1905</wp:posOffset>
+            </wp:positionH>
+            <wp:positionV relativeFrom="paragraph">
+              <wp:posOffset>-3175</wp:posOffset>
+            </wp:positionV>
+            <wp:extent cx="2919431" cy="1492250"/>
+            <wp:effectExtent l="0" t="0" r="0" b="0"/>
+            <wp:wrapSquare wrapText="bothSides"/>
+            <wp:docPr id="1726389106" name="Grafik 1" descr="Ein Bild, das Text, Screenshot, Schrift enthält.&#10;&#10;Automatisch generierte Beschreibung"/>
+            <wp:cNvGraphicFramePr>
+              <a:graphicFrameLocks xmlns:a="http://schemas.openxmlformats.org/drawingml/2006/main" noChangeAspect="1"/>
+            </wp:cNvGraphicFramePr>
+            <a:graphic xmlns:a="http://schemas.openxmlformats.org/drawingml/2006/main">
+              <a:graphicData uri="http://schemas.openxmlformats.org/drawingml/2006/picture">
+                <pic:pic xmlns:pic="http://schemas.openxmlformats.org/drawingml/2006/picture">
+                  <pic:nvPicPr>
+                    <pic:cNvPr id="1726389106" name="Grafik 1" descr="Ein Bild, das Text, Screenshot, Schrift enthält.&#10;&#10;Automatisch generierte Beschreibung"/>
+                    <pic:cNvPicPr/>
+                  </pic:nvPicPr>
+                  <pic:blipFill>
+                    <a:blip r:embed="rId11">
+                      <a:extLst>
+                        <a:ext uri="{28A0092B-C50C-407E-A947-70E740481C1C}">
+                          <a14:useLocalDpi xmlns:a14="http://schemas.microsoft.com/office/drawing/2010/main" val="0"/>
+                        </a:ext>
+                      </a:extLst>
+                    </a:blip>
+                    <a:stretch>
+                      <a:fillRect/>
+                    </a:stretch>
+                  </pic:blipFill>
+                  <pic:spPr>
+                    <a:xfrm>
+                      <a:off x="0" y="0"/>
+                      <a:ext cx="2919431" cy="1492250"/>
+                    </a:xfrm>
+                    <a:prstGeom prst="rect">
+                      <a:avLst/>
+                    </a:prstGeom>
+                  </pic:spPr>
+                </pic:pic>
+              </a:graphicData>
+            </a:graphic>
+          </wp:anchor>
+        </w:drawing>
+      </w:r>
+      <w:r>
+        <w:rPr>
+          <w:lang w:val="de-DE"/>
+        </w:rPr>
+        <w:sym w:font="Wingdings" w:char="F0E8"/>
+      </w:r>
+      <w:r>
+        <w:rPr>
+          <w:lang w:val="de-DE"/>
+        </w:rPr>
+        <w:t>ssh ile server baglanip sudo su yaptik ardindan</w:t>
+      </w:r>
+    </w:p>
+    <w:p>
+      <w:pPr>
+        <w:rPr>
+          <w:lang w:val="de-DE"/>
+        </w:rPr>
+      </w:pPr>
+      <w:r>
+        <w:rPr>
+          <w:lang w:val="de-DE"/>
+        </w:rPr>
+        <w:sym w:font="Wingdings" w:char="F0E8"/>
+      </w:r>
+      <w:r>
+        <w:rPr>
+          <w:lang w:val="de-DE"/>
+        </w:rPr>
+        <w:t>cd /usr/src/kodekloudrepos/demo  dizinine gectik</w:t>
+      </w:r>
+    </w:p>
+    <w:p>
+      <w:pPr>
+        <w:rPr>
+          <w:lang w:val="de-DE"/>
+        </w:rPr>
+      </w:pPr>
+      <w:r>
+        <w:rPr>
+          <w:lang w:val="de-DE"/>
+        </w:rPr>
+        <w:sym w:font="Wingdings" w:char="F0E8"/>
+      </w:r>
+      <w:r>
+        <w:rPr>
+          <w:lang w:val="de-DE"/>
+        </w:rPr>
+        <w:t xml:space="preserve">ls -al ile cok dosya oldugunu </w:t>
+      </w:r>
+      <w:r>
+        <w:rPr>
+          <w:lang w:val="de-DE"/>
+        </w:rPr>
+        <w:sym w:font="Wingdings" w:char="F0E8"/>
+      </w:r>
+      <w:r>
+        <w:rPr>
+          <w:lang w:val="de-DE"/>
+        </w:rPr>
+        <w:t xml:space="preserve">git status ile push edilmedigini gördüm arkasindan </w:t>
+      </w:r>
+      <w:r>
+        <w:rPr>
+          <w:lang w:val="de-DE"/>
+        </w:rPr>
+        <w:sym w:font="Wingdings" w:char="F0E8"/>
+      </w:r>
+      <w:r>
+        <w:rPr>
+          <w:lang w:val="de-DE"/>
+        </w:rPr>
+        <w:t>git reser –hard HEAD ile tüm degisiklikleri son commite kadar geri aldik –hard degisiklikleri islenmemis sekilde birakip sifirlar.</w:t>
+      </w:r>
+    </w:p>
+    <w:p>
+      <w:pPr>
+        <w:rPr>
+          <w:lang w:val="de-DE"/>
+        </w:rPr>
+      </w:pPr>
+      <w:r>
+        <w:rPr>
+          <w:lang w:val="de-DE"/>
+        </w:rPr>
+        <w:sym w:font="Wingdings" w:char="F0E8"/>
+      </w:r>
+      <w:r>
+        <w:rPr>
+          <w:lang w:val="de-DE"/>
+        </w:rPr>
+        <w:t>git clean -f -d  komutu ile de herhangi sekilde islenmemis dosyayi -f secenegi ile silmeyi onaylar -d secenegi ile dizinleri siler.</w:t>
       </w:r>
     </w:p>
     <w:sectPr>

--- a/Git-Level3.docx
+++ b/Git-Level3.docx
@@ -855,6 +855,7 @@
       </w:pPr>
       <w:r>
         <w:rPr>
+          <w:noProof/>
           <w:lang w:val="de-DE"/>
         </w:rPr>
         <w:drawing>
@@ -999,6 +1000,187 @@
           <w:lang w:val="de-DE"/>
         </w:rPr>
         <w:t>git clean -f -d  komutu ile de herhangi sekilde islenmemis dosyayi -f secenegi ile silmeyi onaylar -d secenegi ile dizinleri siler.</w:t>
+      </w:r>
+    </w:p>
+    <w:p>
+      <w:pPr>
+        <w:rPr>
+          <w:lang w:val="de-DE"/>
+        </w:rPr>
+      </w:pPr>
+      <w:r>
+        <w:rPr>
+          <w:lang w:val="de-DE"/>
+        </w:rPr>
+        <w:t>5-Git Stash</w:t>
+      </w:r>
+    </w:p>
+    <w:p>
+      <w:pPr>
+        <w:rPr>
+          <w:lang w:val="de-DE"/>
+        </w:rPr>
+      </w:pPr>
+      <w:r>
+        <w:rPr>
+          <w:lang w:val="de-DE"/>
+        </w:rPr>
+        <w:drawing>
+          <wp:anchor distT="0" distB="0" distL="114300" distR="114300" simplePos="0" relativeHeight="251665408" behindDoc="0" locked="0" layoutInCell="1" allowOverlap="1" wp14:anchorId="3FAE4C4D" wp14:editId="1AE44233">
+            <wp:simplePos x="0" y="0"/>
+            <wp:positionH relativeFrom="column">
+              <wp:posOffset>1905</wp:posOffset>
+            </wp:positionH>
+            <wp:positionV relativeFrom="paragraph">
+              <wp:posOffset>-1905</wp:posOffset>
+            </wp:positionV>
+            <wp:extent cx="3255525" cy="1898650"/>
+            <wp:effectExtent l="0" t="0" r="2540" b="6350"/>
+            <wp:wrapSquare wrapText="bothSides"/>
+            <wp:docPr id="931719776" name="Grafik 1" descr="Ein Bild, das Text, Screenshot, Schrift enthält.&#10;&#10;Automatisch generierte Beschreibung"/>
+            <wp:cNvGraphicFramePr>
+              <a:graphicFrameLocks xmlns:a="http://schemas.openxmlformats.org/drawingml/2006/main" noChangeAspect="1"/>
+            </wp:cNvGraphicFramePr>
+            <a:graphic xmlns:a="http://schemas.openxmlformats.org/drawingml/2006/main">
+              <a:graphicData uri="http://schemas.openxmlformats.org/drawingml/2006/picture">
+                <pic:pic xmlns:pic="http://schemas.openxmlformats.org/drawingml/2006/picture">
+                  <pic:nvPicPr>
+                    <pic:cNvPr id="931719776" name="Grafik 1" descr="Ein Bild, das Text, Screenshot, Schrift enthält.&#10;&#10;Automatisch generierte Beschreibung"/>
+                    <pic:cNvPicPr/>
+                  </pic:nvPicPr>
+                  <pic:blipFill>
+                    <a:blip r:embed="rId12">
+                      <a:extLst>
+                        <a:ext uri="{28A0092B-C50C-407E-A947-70E740481C1C}">
+                          <a14:useLocalDpi xmlns:a14="http://schemas.microsoft.com/office/drawing/2010/main" val="0"/>
+                        </a:ext>
+                      </a:extLst>
+                    </a:blip>
+                    <a:stretch>
+                      <a:fillRect/>
+                    </a:stretch>
+                  </pic:blipFill>
+                  <pic:spPr>
+                    <a:xfrm>
+                      <a:off x="0" y="0"/>
+                      <a:ext cx="3255525" cy="1898650"/>
+                    </a:xfrm>
+                    <a:prstGeom prst="rect">
+                      <a:avLst/>
+                    </a:prstGeom>
+                  </pic:spPr>
+                </pic:pic>
+              </a:graphicData>
+            </a:graphic>
+          </wp:anchor>
+        </w:drawing>
+      </w:r>
+      <w:r>
+        <w:rPr>
+          <w:lang w:val="de-DE"/>
+        </w:rPr>
+        <w:sym w:font="Wingdings" w:char="F0E8"/>
+      </w:r>
+      <w:r>
+        <w:rPr>
+          <w:lang w:val="de-DE"/>
+        </w:rPr>
+        <w:t>ssh ile server baglandik ardindan root olduk</w:t>
+      </w:r>
+    </w:p>
+    <w:p>
+      <w:pPr>
+        <w:rPr>
+          <w:lang w:val="de-DE"/>
+        </w:rPr>
+      </w:pPr>
+      <w:r>
+        <w:rPr>
+          <w:lang w:val="de-DE"/>
+        </w:rPr>
+        <w:sym w:font="Wingdings" w:char="F0E8"/>
+      </w:r>
+      <w:r>
+        <w:rPr>
+          <w:lang w:val="de-DE"/>
+        </w:rPr>
+        <w:t>cd /usr/src/kodekloudrepos/apps gitdik ardindan</w:t>
+      </w:r>
+    </w:p>
+    <w:p>
+      <w:pPr>
+        <w:rPr>
+          <w:lang w:val="de-DE"/>
+        </w:rPr>
+      </w:pPr>
+      <w:r>
+        <w:rPr>
+          <w:lang w:val="de-DE"/>
+        </w:rPr>
+        <w:sym w:font="Wingdings" w:char="F0E8"/>
+      </w:r>
+      <w:r>
+        <w:rPr>
+          <w:lang w:val="de-DE"/>
+        </w:rPr>
+        <w:t>git stash list diyerek sakli degisiklikleri görüyoruz</w:t>
+      </w:r>
+    </w:p>
+    <w:p>
+      <w:pPr>
+        <w:rPr>
+          <w:lang w:val="de-DE"/>
+        </w:rPr>
+      </w:pPr>
+      <w:r>
+        <w:rPr>
+          <w:lang w:val="de-DE"/>
+        </w:rPr>
+        <w:sym w:font="Wingdings" w:char="F0E8"/>
+      </w:r>
+      <w:r>
+        <w:rPr>
+          <w:lang w:val="de-DE"/>
+        </w:rPr>
+        <w:t>git stash apply stash@{1} sakli degisiklikleri geri aliyoruz</w:t>
+      </w:r>
+    </w:p>
+    <w:p>
+      <w:pPr>
+        <w:rPr>
+          <w:lang w:val="de-DE"/>
+        </w:rPr>
+      </w:pPr>
+      <w:r>
+        <w:rPr>
+          <w:lang w:val="de-DE"/>
+        </w:rPr>
+        <w:sym w:font="Wingdings" w:char="F0E8"/>
+      </w:r>
+      <w:r>
+        <w:rPr>
+          <w:lang w:val="de-DE"/>
+        </w:rPr>
+        <w:t>git commit -m „neu“ ile commit yapip</w:t>
+      </w:r>
+    </w:p>
+    <w:p>
+      <w:pPr>
+        <w:rPr>
+          <w:lang w:val="de-DE"/>
+        </w:rPr>
+      </w:pPr>
+      <w:r>
+        <w:rPr>
+          <w:lang w:val="de-DE"/>
+        </w:rPr>
+        <w:sym w:font="Wingdings" w:char="F0E8"/>
+      </w:r>
+      <w:r>
+        <w:rPr>
+          <w:lang w:val="de-DE"/>
+        </w:rPr>
+        <w:t>git push origin master ile sunucuya yüklemis oluyoruz</w:t>
       </w:r>
     </w:p>
     <w:sectPr>
